--- a/ReadMe.docx
+++ b/ReadMe.docx
@@ -95,451 +95,476 @@
     </w:p>
     <w:p>
       <w:pPr>
-        <w:rPr>
-          <w:rFonts w:hint="eastAsia"/>
-          <w:lang w:val="en-US" w:eastAsia="zh-CN"/>
-        </w:rPr>
-      </w:pPr>
-      <w:r>
-        <w:rPr>
-          <w:rFonts w:hint="eastAsia"/>
-          <w:lang w:val="en-US" w:eastAsia="zh-CN"/>
-        </w:rPr>
-        <w:t>三．使用：</w:t>
-      </w:r>
-    </w:p>
-    <w:p>
-      <w:pPr>
-        <w:rPr>
-          <w:rFonts w:hint="eastAsia"/>
-          <w:lang w:val="en-US" w:eastAsia="zh-CN"/>
-        </w:rPr>
-      </w:pPr>
-      <w:r>
-        <w:rPr>
-          <w:rFonts w:hint="eastAsia"/>
-          <w:lang w:val="en-US" w:eastAsia="zh-CN"/>
-        </w:rPr>
-        <w:t xml:space="preserve">方式一：Windows 编译exe包 </w:t>
-      </w:r>
-    </w:p>
-    <w:p>
-      <w:pPr>
-        <w:rPr>
-          <w:rFonts w:hint="eastAsia"/>
-          <w:lang w:val="en-US" w:eastAsia="zh-CN"/>
-        </w:rPr>
-      </w:pPr>
-      <w:r>
-        <w:rPr>
-          <w:rFonts w:hint="eastAsia"/>
-          <w:lang w:val="en-US" w:eastAsia="zh-CN"/>
-        </w:rPr>
-        <w:t>方式二：运行python源码，需要安装python3,和request,BeautifulSoup,selenium 库</w:t>
-      </w:r>
-    </w:p>
-    <w:p>
-      <w:pPr>
-        <w:rPr>
-          <w:rFonts w:hint="eastAsia"/>
-          <w:lang w:val="en-US" w:eastAsia="zh-CN"/>
-        </w:rPr>
-      </w:pPr>
-      <w:r>
-        <w:rPr>
-          <w:rFonts w:hint="eastAsia"/>
-          <w:lang w:val="en-US" w:eastAsia="zh-CN"/>
-        </w:rPr>
-        <w:t>1、安装python3.8</w:t>
-      </w:r>
-    </w:p>
-    <w:p>
-      <w:pPr>
-        <w:rPr>
-          <w:rFonts w:hint="default"/>
-          <w:lang w:val="en-US" w:eastAsia="zh-CN"/>
-        </w:rPr>
-      </w:pPr>
-    </w:p>
-    <w:p>
-      <w:pPr>
-        <w:rPr>
-          <w:rFonts w:hint="eastAsia"/>
-          <w:lang w:val="en-US" w:eastAsia="zh-CN"/>
-        </w:rPr>
-      </w:pPr>
-      <w:r>
-        <w:rPr>
-          <w:rFonts w:hint="eastAsia"/>
-          <w:lang w:val="en-US" w:eastAsia="zh-CN"/>
-        </w:rPr>
-        <w:t xml:space="preserve">2、更新pip 安装工具 </w:t>
-      </w:r>
-    </w:p>
-    <w:p>
-      <w:pPr>
-        <w:rPr>
-          <w:rFonts w:hint="eastAsia"/>
-          <w:lang w:val="en-US" w:eastAsia="zh-CN"/>
-        </w:rPr>
-      </w:pPr>
-      <w:r>
-        <w:rPr>
-          <w:rFonts w:hint="eastAsia"/>
-          <w:lang w:val="en-US" w:eastAsia="zh-CN"/>
-        </w:rPr>
-        <w:t>安装requests，beatifulsoup4 库</w:t>
-      </w:r>
-    </w:p>
-    <w:p>
-      <w:pPr>
-        <w:rPr>
-          <w:rFonts w:hint="eastAsia"/>
-          <w:lang w:val="en-US" w:eastAsia="zh-CN"/>
-        </w:rPr>
-      </w:pPr>
-    </w:p>
-    <w:p>
-      <w:pPr>
-        <w:rPr>
-          <w:rFonts w:hint="eastAsia"/>
-          <w:lang w:val="en-US" w:eastAsia="zh-CN"/>
-        </w:rPr>
-      </w:pPr>
-      <w:r>
-        <w:rPr>
-          <w:rFonts w:hint="eastAsia"/>
-          <w:lang w:val="en-US" w:eastAsia="zh-CN"/>
-        </w:rPr>
-        <w:t>Win键+R  ， 输入cmd，回车</w:t>
-      </w:r>
-    </w:p>
-    <w:p>
-      <w:pPr>
-        <w:rPr>
-          <w:rFonts w:hint="default"/>
-          <w:lang w:val="en-US" w:eastAsia="zh-CN"/>
-        </w:rPr>
-      </w:pPr>
-      <w:r>
-        <w:rPr>
-          <w:rFonts w:hint="eastAsia"/>
-          <w:lang w:val="en-US" w:eastAsia="zh-CN"/>
-        </w:rPr>
-        <w:t xml:space="preserve">打开命令窗口，输入： </w:t>
-      </w:r>
-    </w:p>
-    <w:p>
-      <w:pPr>
-        <w:rPr>
-          <w:rFonts w:hint="default"/>
-          <w:lang w:val="en-US" w:eastAsia="zh-CN"/>
-        </w:rPr>
-      </w:pPr>
-      <w:r>
-        <w:rPr>
-          <w:rFonts w:hint="default"/>
-          <w:lang w:val="en-US" w:eastAsia="zh-CN"/>
-        </w:rPr>
-        <w:t xml:space="preserve">python -m pip install --upgrade pip -i </w:t>
-      </w:r>
-      <w:r>
-        <w:rPr>
-          <w:rFonts w:hint="default"/>
-          <w:lang w:val="en-US" w:eastAsia="zh-CN"/>
-        </w:rPr>
-        <w:fldChar w:fldCharType="begin"/>
-      </w:r>
-      <w:r>
-        <w:rPr>
-          <w:rFonts w:hint="default"/>
-          <w:lang w:val="en-US" w:eastAsia="zh-CN"/>
-        </w:rPr>
-        <w:instrText xml:space="preserve"> HYPERLINK "https://pypi.douban.com/simple" </w:instrText>
-      </w:r>
-      <w:r>
-        <w:rPr>
-          <w:rFonts w:hint="default"/>
-          <w:lang w:val="en-US" w:eastAsia="zh-CN"/>
-        </w:rPr>
-        <w:fldChar w:fldCharType="separate"/>
-      </w:r>
-      <w:r>
-        <w:rPr>
-          <w:rStyle w:val="6"/>
-          <w:rFonts w:hint="default"/>
-          <w:lang w:val="en-US" w:eastAsia="zh-CN"/>
-        </w:rPr>
-        <w:t>https://pypi.douban.com/simple</w:t>
-      </w:r>
-      <w:r>
-        <w:rPr>
-          <w:rFonts w:hint="default"/>
-          <w:lang w:val="en-US" w:eastAsia="zh-CN"/>
-        </w:rPr>
-        <w:fldChar w:fldCharType="end"/>
-      </w:r>
-    </w:p>
-    <w:p>
-      <w:pPr>
-        <w:rPr>
-          <w:rFonts w:hint="eastAsia"/>
-        </w:rPr>
-      </w:pPr>
-      <w:r>
-        <w:rPr>
-          <w:rFonts w:hint="eastAsia"/>
-        </w:rPr>
-        <w:t xml:space="preserve">pip install requests -i </w:t>
-      </w:r>
-      <w:r>
-        <w:rPr>
-          <w:rFonts w:hint="eastAsia"/>
-        </w:rPr>
-        <w:fldChar w:fldCharType="begin"/>
-      </w:r>
-      <w:r>
-        <w:rPr>
-          <w:rFonts w:hint="eastAsia"/>
-        </w:rPr>
-        <w:instrText xml:space="preserve"> HYPERLINK "https://pypi.douban.com/simple" </w:instrText>
-      </w:r>
-      <w:r>
-        <w:rPr>
-          <w:rFonts w:hint="eastAsia"/>
-        </w:rPr>
-        <w:fldChar w:fldCharType="separate"/>
-      </w:r>
-      <w:r>
-        <w:rPr>
-          <w:rStyle w:val="6"/>
-          <w:rFonts w:hint="eastAsia"/>
-        </w:rPr>
-        <w:t>https://pypi.douban.com/simple</w:t>
-      </w:r>
-      <w:r>
-        <w:rPr>
-          <w:rFonts w:hint="eastAsia"/>
-        </w:rPr>
-        <w:fldChar w:fldCharType="end"/>
-      </w:r>
-    </w:p>
-    <w:p>
-      <w:pPr>
-        <w:rPr>
-          <w:rFonts w:hint="eastAsia"/>
-        </w:rPr>
-      </w:pPr>
-      <w:r>
-        <w:rPr>
-          <w:rFonts w:hint="eastAsia"/>
-        </w:rPr>
-        <w:t xml:space="preserve">pip install </w:t>
-      </w:r>
-      <w:r>
-        <w:rPr>
-          <w:rFonts w:hint="eastAsia"/>
-          <w:lang w:val="en-US" w:eastAsia="zh-CN"/>
-        </w:rPr>
-        <w:t>beautifulsoup4</w:t>
-      </w:r>
-      <w:r>
-        <w:rPr>
-          <w:rFonts w:hint="eastAsia"/>
-        </w:rPr>
-        <w:t xml:space="preserve"> -i </w:t>
-      </w:r>
-      <w:r>
-        <w:rPr>
-          <w:rFonts w:hint="eastAsia"/>
-        </w:rPr>
-        <w:fldChar w:fldCharType="begin"/>
-      </w:r>
-      <w:r>
-        <w:rPr>
-          <w:rFonts w:hint="eastAsia"/>
-        </w:rPr>
-        <w:instrText xml:space="preserve"> HYPERLINK "https://pypi.douban.com/simple" </w:instrText>
-      </w:r>
-      <w:r>
-        <w:rPr>
-          <w:rFonts w:hint="eastAsia"/>
-        </w:rPr>
-        <w:fldChar w:fldCharType="separate"/>
-      </w:r>
-      <w:r>
-        <w:rPr>
-          <w:rStyle w:val="6"/>
-          <w:rFonts w:hint="eastAsia"/>
-        </w:rPr>
-        <w:t>https://pypi.douban.com/simple</w:t>
-      </w:r>
-      <w:r>
-        <w:rPr>
-          <w:rFonts w:hint="eastAsia"/>
-        </w:rPr>
-        <w:fldChar w:fldCharType="end"/>
-      </w:r>
-    </w:p>
-    <w:p>
-      <w:pPr>
-        <w:rPr>
-          <w:rFonts w:hint="eastAsia"/>
-          <w:lang w:val="en-US" w:eastAsia="zh-CN"/>
-        </w:rPr>
-      </w:pPr>
-      <w:r>
-        <w:rPr>
-          <w:rFonts w:hint="eastAsia"/>
-        </w:rPr>
-        <w:t>pip install pyinstaller</w:t>
-      </w:r>
-      <w:r>
-        <w:rPr>
-          <w:rFonts w:hint="eastAsia"/>
-          <w:lang w:val="en-US" w:eastAsia="zh-CN"/>
-        </w:rPr>
-        <w:t xml:space="preserve"> </w:t>
-      </w:r>
-      <w:r>
-        <w:rPr>
-          <w:rFonts w:hint="eastAsia"/>
-        </w:rPr>
-        <w:t xml:space="preserve">-i </w:t>
-      </w:r>
-      <w:r>
-        <w:rPr>
-          <w:rFonts w:hint="eastAsia"/>
-        </w:rPr>
-        <w:fldChar w:fldCharType="begin"/>
-      </w:r>
-      <w:r>
-        <w:rPr>
-          <w:rFonts w:hint="eastAsia"/>
-        </w:rPr>
-        <w:instrText xml:space="preserve"> HYPERLINK "https://pypi.douban.com/simple" </w:instrText>
-      </w:r>
-      <w:r>
-        <w:rPr>
-          <w:rFonts w:hint="eastAsia"/>
-        </w:rPr>
-        <w:fldChar w:fldCharType="separate"/>
-      </w:r>
-      <w:r>
-        <w:rPr>
-          <w:rFonts w:hint="eastAsia"/>
-        </w:rPr>
-        <w:t>https://pypi.douban.com/simple</w:t>
-      </w:r>
-      <w:r>
-        <w:rPr>
-          <w:rFonts w:hint="eastAsia"/>
-        </w:rPr>
-        <w:fldChar w:fldCharType="end"/>
-      </w:r>
-    </w:p>
-    <w:p>
-      <w:pPr>
-        <w:rPr>
-          <w:rFonts w:hint="eastAsia"/>
-          <w:lang w:val="en-US" w:eastAsia="zh-CN"/>
-        </w:rPr>
-      </w:pPr>
-      <w:r>
-        <w:rPr>
-          <w:rFonts w:hint="eastAsia"/>
-          <w:lang w:val="en-US" w:eastAsia="zh-CN"/>
-        </w:rPr>
-        <w:t xml:space="preserve">Pip install selenium -i </w:t>
-      </w:r>
-      <w:r>
-        <w:rPr>
-          <w:rFonts w:hint="eastAsia"/>
-          <w:lang w:val="en-US" w:eastAsia="zh-CN"/>
-        </w:rPr>
-        <w:fldChar w:fldCharType="begin"/>
-      </w:r>
-      <w:r>
-        <w:rPr>
-          <w:rFonts w:hint="eastAsia"/>
-          <w:lang w:val="en-US" w:eastAsia="zh-CN"/>
-        </w:rPr>
-        <w:instrText xml:space="preserve"> HYPERLINK "https://pypi.douban.com/simple" </w:instrText>
-      </w:r>
-      <w:r>
-        <w:rPr>
-          <w:rFonts w:hint="eastAsia"/>
-          <w:lang w:val="en-US" w:eastAsia="zh-CN"/>
-        </w:rPr>
-        <w:fldChar w:fldCharType="separate"/>
-      </w:r>
-      <w:r>
-        <w:rPr>
-          <w:rStyle w:val="6"/>
-          <w:rFonts w:hint="eastAsia"/>
-          <w:lang w:val="en-US" w:eastAsia="zh-CN"/>
-        </w:rPr>
-        <w:t>https://pypi.douban.com/simple</w:t>
-      </w:r>
-      <w:r>
-        <w:rPr>
-          <w:rFonts w:hint="eastAsia"/>
-          <w:lang w:val="en-US" w:eastAsia="zh-CN"/>
-        </w:rPr>
-        <w:fldChar w:fldCharType="end"/>
-      </w:r>
-    </w:p>
-    <w:p>
-      <w:pPr>
-        <w:rPr>
-          <w:rFonts w:hint="default"/>
-          <w:lang w:val="en-US" w:eastAsia="zh-CN"/>
-        </w:rPr>
-      </w:pPr>
-    </w:p>
-    <w:p>
-      <w:pPr>
-        <w:rPr>
-          <w:rFonts w:hint="default"/>
-          <w:lang w:val="en-US" w:eastAsia="zh-CN"/>
-        </w:rPr>
-      </w:pPr>
-      <w:r>
-        <w:rPr>
-          <w:rFonts w:hint="eastAsia"/>
-          <w:lang w:val="en-US" w:eastAsia="zh-CN"/>
-        </w:rPr>
-        <w:t xml:space="preserve">源码目录下，在cookies.txt放入cookies，如果有图片复制到源码目录下。运行commentWidget.py </w:t>
-      </w:r>
-    </w:p>
-    <w:p>
-      <w:pPr>
-        <w:rPr>
-          <w:rFonts w:hint="eastAsia"/>
-          <w:lang w:val="en-US" w:eastAsia="zh-CN"/>
-        </w:rPr>
-      </w:pPr>
-    </w:p>
-    <w:p>
-      <w:pPr>
-        <w:rPr>
-          <w:rFonts w:hint="eastAsia"/>
-          <w:lang w:val="en-US" w:eastAsia="zh-CN"/>
-        </w:rPr>
-      </w:pPr>
-      <w:r>
-        <w:rPr>
-          <w:rFonts w:hint="eastAsia"/>
-          <w:lang w:val="en-US" w:eastAsia="zh-CN"/>
-        </w:rPr>
-        <w:t>评论添加图片功能使用说明：</w:t>
-      </w:r>
-    </w:p>
-    <w:p>
-      <w:pPr>
         <w:numPr>
           <w:ilvl w:val="0"/>
           <w:numId w:val="1"/>
+        </w:numPr>
+        <w:rPr>
+          <w:rFonts w:hint="eastAsia"/>
+          <w:lang w:val="en-US" w:eastAsia="zh-CN"/>
+        </w:rPr>
+      </w:pPr>
+      <w:r>
+        <w:rPr>
+          <w:rFonts w:hint="eastAsia"/>
+          <w:lang w:val="en-US" w:eastAsia="zh-CN"/>
+        </w:rPr>
+        <w:t>使用：</w:t>
+      </w:r>
+    </w:p>
+    <w:p>
+      <w:pPr>
+        <w:numPr>
+          <w:numId w:val="0"/>
+        </w:numPr>
+        <w:ind w:firstLine="420" w:firstLineChars="0"/>
+        <w:rPr>
+          <w:rFonts w:hint="eastAsia"/>
+          <w:lang w:val="en-US" w:eastAsia="zh-CN"/>
+        </w:rPr>
+      </w:pPr>
+      <w:r>
+        <w:rPr>
+          <w:rFonts w:hint="eastAsia"/>
+          <w:lang w:val="en-US" w:eastAsia="zh-CN"/>
+        </w:rPr>
+        <w:t>http://manhua.dmzj.com/tags/category_search/2309-0-0-B-14-1-0-1.shtml#category_nav_anchor</w:t>
+      </w:r>
+      <w:bookmarkStart w:id="0" w:name="_GoBack"/>
+      <w:bookmarkEnd w:id="0"/>
+    </w:p>
+    <w:p>
+      <w:pPr>
+        <w:rPr>
+          <w:rFonts w:hint="eastAsia"/>
+          <w:lang w:val="en-US" w:eastAsia="zh-CN"/>
+        </w:rPr>
+      </w:pPr>
+      <w:r>
+        <w:rPr>
+          <w:rFonts w:hint="eastAsia"/>
+          <w:lang w:val="en-US" w:eastAsia="zh-CN"/>
+        </w:rPr>
+        <w:t xml:space="preserve">方式一：Windows 编译exe包 </w:t>
+      </w:r>
+    </w:p>
+    <w:p>
+      <w:pPr>
+        <w:rPr>
+          <w:rFonts w:hint="eastAsia"/>
+          <w:lang w:val="en-US" w:eastAsia="zh-CN"/>
+        </w:rPr>
+      </w:pPr>
+      <w:r>
+        <w:rPr>
+          <w:rFonts w:hint="eastAsia"/>
+          <w:lang w:val="en-US" w:eastAsia="zh-CN"/>
+        </w:rPr>
+        <w:t>方式二：运行python源码，需要安装python3,和request,BeautifulSoup,selenium 库</w:t>
+      </w:r>
+    </w:p>
+    <w:p>
+      <w:pPr>
+        <w:rPr>
+          <w:rFonts w:hint="eastAsia"/>
+          <w:lang w:val="en-US" w:eastAsia="zh-CN"/>
+        </w:rPr>
+      </w:pPr>
+      <w:r>
+        <w:rPr>
+          <w:rFonts w:hint="eastAsia"/>
+          <w:lang w:val="en-US" w:eastAsia="zh-CN"/>
+        </w:rPr>
+        <w:t>1、安装python3.8</w:t>
+      </w:r>
+    </w:p>
+    <w:p>
+      <w:pPr>
+        <w:rPr>
+          <w:rFonts w:hint="default"/>
+          <w:lang w:val="en-US" w:eastAsia="zh-CN"/>
+        </w:rPr>
+      </w:pPr>
+    </w:p>
+    <w:p>
+      <w:pPr>
+        <w:rPr>
+          <w:rFonts w:hint="eastAsia"/>
+          <w:lang w:val="en-US" w:eastAsia="zh-CN"/>
+        </w:rPr>
+      </w:pPr>
+      <w:r>
+        <w:rPr>
+          <w:rFonts w:hint="eastAsia"/>
+          <w:lang w:val="en-US" w:eastAsia="zh-CN"/>
+        </w:rPr>
+        <w:t xml:space="preserve">2、更新pip 安装工具 </w:t>
+      </w:r>
+    </w:p>
+    <w:p>
+      <w:pPr>
+        <w:rPr>
+          <w:rFonts w:hint="eastAsia"/>
+          <w:lang w:val="en-US" w:eastAsia="zh-CN"/>
+        </w:rPr>
+      </w:pPr>
+      <w:r>
+        <w:rPr>
+          <w:rFonts w:hint="eastAsia"/>
+          <w:lang w:val="en-US" w:eastAsia="zh-CN"/>
+        </w:rPr>
+        <w:t>安装requests，beatifulsoup4 库</w:t>
+      </w:r>
+    </w:p>
+    <w:p>
+      <w:pPr>
+        <w:rPr>
+          <w:rFonts w:hint="eastAsia"/>
+          <w:lang w:val="en-US" w:eastAsia="zh-CN"/>
+        </w:rPr>
+      </w:pPr>
+    </w:p>
+    <w:p>
+      <w:pPr>
+        <w:rPr>
+          <w:rFonts w:hint="eastAsia"/>
+          <w:lang w:val="en-US" w:eastAsia="zh-CN"/>
+        </w:rPr>
+      </w:pPr>
+      <w:r>
+        <w:rPr>
+          <w:rFonts w:hint="eastAsia"/>
+          <w:lang w:val="en-US" w:eastAsia="zh-CN"/>
+        </w:rPr>
+        <w:t>Win键+R  ， 输入cmd，回车</w:t>
+      </w:r>
+    </w:p>
+    <w:p>
+      <w:pPr>
+        <w:rPr>
+          <w:rFonts w:hint="default"/>
+          <w:lang w:val="en-US" w:eastAsia="zh-CN"/>
+        </w:rPr>
+      </w:pPr>
+      <w:r>
+        <w:rPr>
+          <w:rFonts w:hint="eastAsia"/>
+          <w:lang w:val="en-US" w:eastAsia="zh-CN"/>
+        </w:rPr>
+        <w:t xml:space="preserve">打开命令窗口，输入： </w:t>
+      </w:r>
+    </w:p>
+    <w:p>
+      <w:pPr>
+        <w:rPr>
+          <w:rFonts w:hint="default"/>
+          <w:lang w:val="en-US" w:eastAsia="zh-CN"/>
+        </w:rPr>
+      </w:pPr>
+      <w:r>
+        <w:rPr>
+          <w:rFonts w:hint="default"/>
+          <w:lang w:val="en-US" w:eastAsia="zh-CN"/>
+        </w:rPr>
+        <w:t xml:space="preserve">python -m pip install --upgrade pip -i </w:t>
+      </w:r>
+      <w:r>
+        <w:rPr>
+          <w:rFonts w:hint="default"/>
+          <w:lang w:val="en-US" w:eastAsia="zh-CN"/>
+        </w:rPr>
+        <w:fldChar w:fldCharType="begin"/>
+      </w:r>
+      <w:r>
+        <w:rPr>
+          <w:rFonts w:hint="default"/>
+          <w:lang w:val="en-US" w:eastAsia="zh-CN"/>
+        </w:rPr>
+        <w:instrText xml:space="preserve"> HYPERLINK "https://pypi.douban.com/simple" </w:instrText>
+      </w:r>
+      <w:r>
+        <w:rPr>
+          <w:rFonts w:hint="default"/>
+          <w:lang w:val="en-US" w:eastAsia="zh-CN"/>
+        </w:rPr>
+        <w:fldChar w:fldCharType="separate"/>
+      </w:r>
+      <w:r>
+        <w:rPr>
+          <w:rStyle w:val="6"/>
+          <w:rFonts w:hint="default"/>
+          <w:lang w:val="en-US" w:eastAsia="zh-CN"/>
+        </w:rPr>
+        <w:t>https://pypi.douban.com/simple</w:t>
+      </w:r>
+      <w:r>
+        <w:rPr>
+          <w:rFonts w:hint="default"/>
+          <w:lang w:val="en-US" w:eastAsia="zh-CN"/>
+        </w:rPr>
+        <w:fldChar w:fldCharType="end"/>
+      </w:r>
+    </w:p>
+    <w:p>
+      <w:pPr>
+        <w:rPr>
+          <w:rFonts w:hint="eastAsia"/>
+        </w:rPr>
+      </w:pPr>
+      <w:r>
+        <w:rPr>
+          <w:rFonts w:hint="eastAsia"/>
+        </w:rPr>
+        <w:t xml:space="preserve">pip install requests -i </w:t>
+      </w:r>
+      <w:r>
+        <w:rPr>
+          <w:rFonts w:hint="eastAsia"/>
+        </w:rPr>
+        <w:fldChar w:fldCharType="begin"/>
+      </w:r>
+      <w:r>
+        <w:rPr>
+          <w:rFonts w:hint="eastAsia"/>
+        </w:rPr>
+        <w:instrText xml:space="preserve"> HYPERLINK "https://pypi.douban.com/simple" </w:instrText>
+      </w:r>
+      <w:r>
+        <w:rPr>
+          <w:rFonts w:hint="eastAsia"/>
+        </w:rPr>
+        <w:fldChar w:fldCharType="separate"/>
+      </w:r>
+      <w:r>
+        <w:rPr>
+          <w:rStyle w:val="6"/>
+          <w:rFonts w:hint="eastAsia"/>
+        </w:rPr>
+        <w:t>https://pypi.douban.com/simple</w:t>
+      </w:r>
+      <w:r>
+        <w:rPr>
+          <w:rFonts w:hint="eastAsia"/>
+        </w:rPr>
+        <w:fldChar w:fldCharType="end"/>
+      </w:r>
+    </w:p>
+    <w:p>
+      <w:pPr>
+        <w:rPr>
+          <w:rFonts w:hint="eastAsia"/>
+        </w:rPr>
+      </w:pPr>
+      <w:r>
+        <w:rPr>
+          <w:rFonts w:hint="eastAsia"/>
+        </w:rPr>
+        <w:t xml:space="preserve">pip install </w:t>
+      </w:r>
+      <w:r>
+        <w:rPr>
+          <w:rFonts w:hint="eastAsia"/>
+          <w:lang w:val="en-US" w:eastAsia="zh-CN"/>
+        </w:rPr>
+        <w:t>beautifulsoup4</w:t>
+      </w:r>
+      <w:r>
+        <w:rPr>
+          <w:rFonts w:hint="eastAsia"/>
+        </w:rPr>
+        <w:t xml:space="preserve"> -i </w:t>
+      </w:r>
+      <w:r>
+        <w:rPr>
+          <w:rFonts w:hint="eastAsia"/>
+        </w:rPr>
+        <w:fldChar w:fldCharType="begin"/>
+      </w:r>
+      <w:r>
+        <w:rPr>
+          <w:rFonts w:hint="eastAsia"/>
+        </w:rPr>
+        <w:instrText xml:space="preserve"> HYPERLINK "https://pypi.douban.com/simple" </w:instrText>
+      </w:r>
+      <w:r>
+        <w:rPr>
+          <w:rFonts w:hint="eastAsia"/>
+        </w:rPr>
+        <w:fldChar w:fldCharType="separate"/>
+      </w:r>
+      <w:r>
+        <w:rPr>
+          <w:rStyle w:val="6"/>
+          <w:rFonts w:hint="eastAsia"/>
+        </w:rPr>
+        <w:t>https://pypi.douban.com/simple</w:t>
+      </w:r>
+      <w:r>
+        <w:rPr>
+          <w:rFonts w:hint="eastAsia"/>
+        </w:rPr>
+        <w:fldChar w:fldCharType="end"/>
+      </w:r>
+    </w:p>
+    <w:p>
+      <w:pPr>
+        <w:rPr>
+          <w:rFonts w:hint="eastAsia"/>
+          <w:lang w:val="en-US" w:eastAsia="zh-CN"/>
+        </w:rPr>
+      </w:pPr>
+      <w:r>
+        <w:rPr>
+          <w:rFonts w:hint="eastAsia"/>
+        </w:rPr>
+        <w:t>pip install pyinstaller</w:t>
+      </w:r>
+      <w:r>
+        <w:rPr>
+          <w:rFonts w:hint="eastAsia"/>
+          <w:lang w:val="en-US" w:eastAsia="zh-CN"/>
+        </w:rPr>
+        <w:t xml:space="preserve"> </w:t>
+      </w:r>
+      <w:r>
+        <w:rPr>
+          <w:rFonts w:hint="eastAsia"/>
+        </w:rPr>
+        <w:t xml:space="preserve">-i </w:t>
+      </w:r>
+      <w:r>
+        <w:rPr>
+          <w:rFonts w:hint="eastAsia"/>
+        </w:rPr>
+        <w:fldChar w:fldCharType="begin"/>
+      </w:r>
+      <w:r>
+        <w:rPr>
+          <w:rFonts w:hint="eastAsia"/>
+        </w:rPr>
+        <w:instrText xml:space="preserve"> HYPERLINK "https://pypi.douban.com/simple" </w:instrText>
+      </w:r>
+      <w:r>
+        <w:rPr>
+          <w:rFonts w:hint="eastAsia"/>
+        </w:rPr>
+        <w:fldChar w:fldCharType="separate"/>
+      </w:r>
+      <w:r>
+        <w:rPr>
+          <w:rFonts w:hint="eastAsia"/>
+        </w:rPr>
+        <w:t>https://pypi.douban.com/simple</w:t>
+      </w:r>
+      <w:r>
+        <w:rPr>
+          <w:rFonts w:hint="eastAsia"/>
+        </w:rPr>
+        <w:fldChar w:fldCharType="end"/>
+      </w:r>
+    </w:p>
+    <w:p>
+      <w:pPr>
+        <w:rPr>
+          <w:rFonts w:hint="eastAsia"/>
+          <w:lang w:val="en-US" w:eastAsia="zh-CN"/>
+        </w:rPr>
+      </w:pPr>
+      <w:r>
+        <w:rPr>
+          <w:rFonts w:hint="eastAsia"/>
+          <w:lang w:val="en-US" w:eastAsia="zh-CN"/>
+        </w:rPr>
+        <w:t xml:space="preserve">Pip install selenium -i </w:t>
+      </w:r>
+      <w:r>
+        <w:rPr>
+          <w:rFonts w:hint="eastAsia"/>
+          <w:lang w:val="en-US" w:eastAsia="zh-CN"/>
+        </w:rPr>
+        <w:fldChar w:fldCharType="begin"/>
+      </w:r>
+      <w:r>
+        <w:rPr>
+          <w:rFonts w:hint="eastAsia"/>
+          <w:lang w:val="en-US" w:eastAsia="zh-CN"/>
+        </w:rPr>
+        <w:instrText xml:space="preserve"> HYPERLINK "https://pypi.douban.com/simple" </w:instrText>
+      </w:r>
+      <w:r>
+        <w:rPr>
+          <w:rFonts w:hint="eastAsia"/>
+          <w:lang w:val="en-US" w:eastAsia="zh-CN"/>
+        </w:rPr>
+        <w:fldChar w:fldCharType="separate"/>
+      </w:r>
+      <w:r>
+        <w:rPr>
+          <w:rStyle w:val="6"/>
+          <w:rFonts w:hint="eastAsia"/>
+          <w:lang w:val="en-US" w:eastAsia="zh-CN"/>
+        </w:rPr>
+        <w:t>https://pypi.douban.com/simple</w:t>
+      </w:r>
+      <w:r>
+        <w:rPr>
+          <w:rFonts w:hint="eastAsia"/>
+          <w:lang w:val="en-US" w:eastAsia="zh-CN"/>
+        </w:rPr>
+        <w:fldChar w:fldCharType="end"/>
+      </w:r>
+    </w:p>
+    <w:p>
+      <w:pPr>
+        <w:rPr>
+          <w:rFonts w:hint="default"/>
+          <w:lang w:val="en-US" w:eastAsia="zh-CN"/>
+        </w:rPr>
+      </w:pPr>
+    </w:p>
+    <w:p>
+      <w:pPr>
+        <w:rPr>
+          <w:rFonts w:hint="default"/>
+          <w:lang w:val="en-US" w:eastAsia="zh-CN"/>
+        </w:rPr>
+      </w:pPr>
+      <w:r>
+        <w:rPr>
+          <w:rFonts w:hint="eastAsia"/>
+          <w:lang w:val="en-US" w:eastAsia="zh-CN"/>
+        </w:rPr>
+        <w:t xml:space="preserve">源码目录下，在cookies.txt放入cookies，如果有图片复制到源码目录下。运行commentWidget.py </w:t>
+      </w:r>
+    </w:p>
+    <w:p>
+      <w:pPr>
+        <w:rPr>
+          <w:rFonts w:hint="eastAsia"/>
+          <w:lang w:val="en-US" w:eastAsia="zh-CN"/>
+        </w:rPr>
+      </w:pPr>
+    </w:p>
+    <w:p>
+      <w:pPr>
+        <w:rPr>
+          <w:rFonts w:hint="eastAsia"/>
+          <w:lang w:val="en-US" w:eastAsia="zh-CN"/>
+        </w:rPr>
+      </w:pPr>
+      <w:r>
+        <w:rPr>
+          <w:rFonts w:hint="eastAsia"/>
+          <w:lang w:val="en-US" w:eastAsia="zh-CN"/>
+        </w:rPr>
+        <w:t>评论添加图片功能使用说明：</w:t>
+      </w:r>
+    </w:p>
+    <w:p>
+      <w:pPr>
+        <w:numPr>
+          <w:ilvl w:val="0"/>
+          <w:numId w:val="2"/>
         </w:numPr>
         <w:rPr>
           <w:rFonts w:hint="eastAsia"/>
@@ -632,7 +657,7 @@
       <w:pPr>
         <w:numPr>
           <w:ilvl w:val="0"/>
-          <w:numId w:val="1"/>
+          <w:numId w:val="2"/>
         </w:numPr>
         <w:ind w:left="0" w:leftChars="0" w:firstLine="0" w:firstLineChars="0"/>
         <w:rPr>
@@ -708,7 +733,7 @@
       <w:pPr>
         <w:numPr>
           <w:ilvl w:val="0"/>
-          <w:numId w:val="1"/>
+          <w:numId w:val="2"/>
         </w:numPr>
         <w:ind w:left="0" w:leftChars="0" w:firstLine="0" w:firstLineChars="0"/>
         <w:rPr>
@@ -741,7 +766,7 @@
       <w:pPr>
         <w:numPr>
           <w:ilvl w:val="0"/>
-          <w:numId w:val="2"/>
+          <w:numId w:val="3"/>
         </w:numPr>
         <w:rPr>
           <w:rFonts w:hint="eastAsia"/>
@@ -759,6 +784,7 @@
     <w:p>
       <w:pPr>
         <w:numPr>
+          <w:ilvl w:val="0"/>
           <w:numId w:val="0"/>
         </w:numPr>
         <w:rPr>
@@ -777,6 +803,7 @@
     <w:p>
       <w:pPr>
         <w:numPr>
+          <w:ilvl w:val="0"/>
           <w:numId w:val="0"/>
         </w:numPr>
         <w:rPr>
@@ -834,12 +861,11 @@
           </wp:inline>
         </w:drawing>
       </w:r>
-      <w:bookmarkStart w:id="0" w:name="_GoBack"/>
-      <w:bookmarkEnd w:id="0"/>
     </w:p>
     <w:p>
       <w:pPr>
         <w:numPr>
+          <w:ilvl w:val="0"/>
           <w:numId w:val="0"/>
         </w:numPr>
         <w:rPr>
@@ -858,6 +884,7 @@
     <w:p>
       <w:pPr>
         <w:numPr>
+          <w:ilvl w:val="0"/>
           <w:numId w:val="0"/>
         </w:numPr>
         <w:rPr>
@@ -963,10 +990,28 @@
       <w:lvlJc w:val="left"/>
     </w:lvl>
   </w:abstractNum>
+  <w:abstractNum w:abstractNumId="2">
+    <w:nsid w:val="522D7C94"/>
+    <w:multiLevelType w:val="singleLevel"/>
+    <w:tmpl w:val="522D7C94"/>
+    <w:lvl w:ilvl="0" w:tentative="0">
+      <w:start w:val="3"/>
+      <w:numFmt w:val="chineseCounting"/>
+      <w:suff w:val="nothing"/>
+      <w:lvlText w:val="%1．"/>
+      <w:lvlJc w:val="left"/>
+      <w:rPr>
+        <w:rFonts w:hint="eastAsia"/>
+      </w:rPr>
+    </w:lvl>
+  </w:abstractNum>
   <w:num w:numId="1">
+    <w:abstractNumId w:val="2"/>
+  </w:num>
+  <w:num w:numId="2">
     <w:abstractNumId w:val="1"/>
   </w:num>
-  <w:num w:numId="2">
+  <w:num w:numId="3">
     <w:abstractNumId w:val="0"/>
   </w:num>
 </w:numbering>
@@ -1014,7 +1059,7 @@
     <w:lsdException w:unhideWhenUsed="0" w:uiPriority="0" w:semiHidden="0" w:name="footnote text"/>
     <w:lsdException w:unhideWhenUsed="0" w:uiPriority="0" w:semiHidden="0" w:name="annotation text"/>
     <w:lsdException w:unhideWhenUsed="0" w:uiPriority="0" w:semiHidden="0" w:name="header"/>
-    <w:lsdException w:unhideWhenUsed="0" w:uiPriority="0" w:semiHidden="0" w:name="footer"/>
+    <w:lsdException w:qFormat="1" w:unhideWhenUsed="0" w:uiPriority="0" w:semiHidden="0" w:name="footer"/>
     <w:lsdException w:unhideWhenUsed="0" w:uiPriority="0" w:semiHidden="0" w:name="index heading"/>
     <w:lsdException w:qFormat="1" w:uiPriority="0" w:name="caption"/>
     <w:lsdException w:unhideWhenUsed="0" w:uiPriority="0" w:semiHidden="0" w:name="table of figures"/>
@@ -1270,6 +1315,7 @@
   <w:style w:type="paragraph" w:styleId="2">
     <w:name w:val="footer"/>
     <w:basedOn w:val="1"/>
+    <w:qFormat/>
     <w:uiPriority w:val="0"/>
     <w:pPr>
       <w:tabs>
